--- a/Informe de Proyecto, Guerrero-Magni-Villarroel-Viñolo.docx
+++ b/Informe de Proyecto, Guerrero-Magni-Villarroel-Viñolo.docx
@@ -30,7 +30,7 @@
         <w:pStyle w:val="ListParagraph"/>
         <w:numPr>
           <w:ilvl w:val="0"/>
-          <w:numId w:val="2"/>
+          <w:numId w:val="1"/>
         </w:numPr>
         <w:tabs>
           <w:tab w:val="clear" w:pos="720"/>
@@ -77,7 +77,7 @@
         <w:pStyle w:val="ListParagraph"/>
         <w:numPr>
           <w:ilvl w:val="1"/>
-          <w:numId w:val="2"/>
+          <w:numId w:val="1"/>
         </w:numPr>
         <w:tabs>
           <w:tab w:val="clear" w:pos="720"/>
@@ -143,7 +143,7 @@
         <w:pStyle w:val="ListParagraph"/>
         <w:numPr>
           <w:ilvl w:val="1"/>
-          <w:numId w:val="2"/>
+          <w:numId w:val="1"/>
         </w:numPr>
         <w:tabs>
           <w:tab w:val="clear" w:pos="720"/>
@@ -186,14 +186,22 @@
           <w:ilvl w:val="0"/>
           <w:numId w:val="0"/>
         </w:numPr>
-        <w:ind w:left="430" w:hanging="0"/>
+        <w:ind w:left="430" w:right="0" w:hanging="0"/>
         <w:rPr>
           <w:sz w:val="22"/>
         </w:rPr>
       </w:pPr>
       <w:r>
         <w:rPr/>
-        <w:t>Instrumento para medir potencia aparente, potencia activa y potencia aparente de una línea monofásica.</w:t>
+        <w:t xml:space="preserve">Instrumento para medir potencia aparente, potencia activa y potencia </w:t>
+      </w:r>
+      <w:r>
+        <w:rPr/>
+        <w:t>reactiva</w:t>
+      </w:r>
+      <w:r>
+        <w:rPr/>
+        <w:t xml:space="preserve"> de una línea monofásica.</w:t>
       </w:r>
     </w:p>
     <w:p>
@@ -203,13 +211,15 @@
           <w:ilvl w:val="0"/>
           <w:numId w:val="0"/>
         </w:numPr>
-        <w:ind w:left="430" w:hanging="0"/>
-        <w:rPr>
-          <w:sz w:val="22"/>
-        </w:rPr>
-      </w:pPr>
-      <w:r>
-        <w:rPr/>
+        <w:ind w:left="430" w:right="0" w:hanging="0"/>
+        <w:rPr>
+          <w:sz w:val="22"/>
+        </w:rPr>
+      </w:pPr>
+      <w:r>
+        <w:rPr>
+          <w:sz w:val="22"/>
+        </w:rPr>
       </w:r>
     </w:p>
     <w:p>
@@ -217,7 +227,7 @@
         <w:pStyle w:val="ListParagraph"/>
         <w:numPr>
           <w:ilvl w:val="0"/>
-          <w:numId w:val="2"/>
+          <w:numId w:val="1"/>
         </w:numPr>
         <w:tabs>
           <w:tab w:val="clear" w:pos="720"/>
@@ -259,7 +269,7 @@
         <w:pStyle w:val="ListParagraph"/>
         <w:numPr>
           <w:ilvl w:val="1"/>
-          <w:numId w:val="2"/>
+          <w:numId w:val="1"/>
         </w:numPr>
         <w:tabs>
           <w:tab w:val="clear" w:pos="720"/>
@@ -302,7 +312,7 @@
           <w:ilvl w:val="0"/>
           <w:numId w:val="0"/>
         </w:numPr>
-        <w:ind w:left="430" w:hanging="0"/>
+        <w:ind w:left="430" w:right="0" w:hanging="0"/>
         <w:rPr>
           <w:sz w:val="22"/>
         </w:rPr>
@@ -317,7 +327,7 @@
         <w:pStyle w:val="ListParagraph"/>
         <w:numPr>
           <w:ilvl w:val="1"/>
-          <w:numId w:val="2"/>
+          <w:numId w:val="1"/>
         </w:numPr>
         <w:tabs>
           <w:tab w:val="clear" w:pos="720"/>
@@ -360,7 +370,7 @@
           <w:ilvl w:val="0"/>
           <w:numId w:val="0"/>
         </w:numPr>
-        <w:ind w:left="430" w:hanging="0"/>
+        <w:ind w:left="430" w:right="0" w:hanging="0"/>
         <w:rPr>
           <w:sz w:val="22"/>
         </w:rPr>
@@ -377,7 +387,7 @@
           <w:ilvl w:val="0"/>
           <w:numId w:val="0"/>
         </w:numPr>
-        <w:ind w:left="430" w:hanging="0"/>
+        <w:ind w:left="430" w:right="0" w:hanging="0"/>
         <w:rPr>
           <w:sz w:val="22"/>
         </w:rPr>
@@ -386,7 +396,7 @@
         <mc:AlternateContent>
           <mc:Choice Requires="wps">
             <w:drawing>
-              <wp:anchor behindDoc="0" distT="0" distB="0" distL="0" distR="0" simplePos="0" locked="0" layoutInCell="0" allowOverlap="1" relativeHeight="2">
+              <wp:anchor behindDoc="0" distT="635" distB="0" distL="635" distR="0" simplePos="0" locked="0" layoutInCell="0" allowOverlap="1" relativeHeight="2">
                 <wp:simplePos x="0" y="0"/>
                 <wp:positionH relativeFrom="column">
                   <wp:posOffset>913130</wp:posOffset>
@@ -434,8 +444,8 @@
           </mc:Choice>
           <mc:Fallback>
             <w:pict>
-              <v:oval id="shape_0" ID="Shape 1" fillcolor="#729fcf" stroked="t" o:allowincell="f" style="position:absolute;margin-left:71.9pt;margin-top:23.05pt;width:81.25pt;height:38.7pt;mso-wrap-style:none;v-text-anchor:middle">
-                <v:fill o:detectmouseclick="t" color2="#8d6030"/>
+              <v:oval id="shape_0" ID="Shape 1" path="l-2147483648,-2147483643l-2147483628,-2147483627l-2147483648,-2147483643l-2147483626,-2147483625xe" fillcolor="#729fcf" stroked="t" o:allowincell="f" style="position:absolute;margin-left:71.9pt;margin-top:23.05pt;width:81.25pt;height:38.7pt;mso-wrap-style:none;v-text-anchor:middle">
+                <v:fill o:detectmouseclick="t" type="solid" color2="#8d6030"/>
                 <v:stroke color="#3465a4" joinstyle="round" endcap="flat"/>
                 <w10:wrap type="topAndBottom"/>
               </v:oval>
@@ -460,7 +470,7 @@
                 <a:graphic xmlns:a="http://schemas.openxmlformats.org/drawingml/2006/main">
                   <a:graphicData uri="http://schemas.microsoft.com/office/word/2010/wordprocessingShape">
                     <wps:wsp>
-                      <wps:cNvSpPr txBox="1"/>
+                      <wps:cNvSpPr/>
                       <wps:spPr>
                         <a:xfrm>
                           <a:off x="0" y="0"/>
@@ -474,18 +484,25 @@
                           <a:noFill/>
                         </a:ln>
                       </wps:spPr>
+                      <wps:style>
+                        <a:lnRef idx="0"/>
+                        <a:fillRef idx="0"/>
+                        <a:effectRef idx="0"/>
+                        <a:fontRef idx="minor"/>
+                      </wps:style>
                       <wps:txbx>
                         <w:txbxContent>
                           <w:p>
                             <w:pPr>
-                              <w:overflowPunct w:val="false"/>
-                              <w:ind w:hanging="0"/>
+                              <w:pStyle w:val="FrameContents"/>
+                              <w:overflowPunct w:val="true"/>
+                              <w:ind w:left="0" w:right="0" w:hanging="0"/>
                               <w:rPr/>
                             </w:pPr>
                             <w:r>
                               <w:rPr>
+                                <w:rFonts w:eastAsia="Calibri" w:cs="" w:ascii="Calibri" w:hAnsi="Calibri"/>
                                 <w:sz w:val="22"/>
-                                <w:rFonts w:ascii="Calibri" w:hAnsi="Calibri" w:eastAsia="Calibri" w:cs=""/>
                                 <w:lang w:val="en-US"/>
                               </w:rPr>
                               <w:t>Adaptación</w:t>
@@ -493,7 +510,7 @@
                           </w:p>
                         </w:txbxContent>
                       </wps:txbx>
-                      <wps:bodyPr wrap="square" lIns="0" rIns="0" tIns="0" bIns="0" anchor="t">
+                      <wps:bodyPr lIns="0" rIns="0" tIns="0" bIns="0" anchor="t">
                         <a:noAutofit/>
                       </wps:bodyPr>
                     </wps:wsp>
@@ -504,23 +521,22 @@
           </mc:Choice>
           <mc:Fallback>
             <w:pict>
-              <v:shapetype id="_x0000_t202" coordsize="21600,21600" o:spt="202" path="m,l,21600l21600,21600l21600,xe">
-                <v:stroke joinstyle="miter"/>
-                <v:path gradientshapeok="t" o:connecttype="rect"/>
-              </v:shapetype>
-              <v:shape id="shape_0" ID="Text Frame 1" stroked="f" o:allowincell="f" style="position:absolute;margin-left:88.2pt;margin-top:33.7pt;width:54.3pt;height:19.95pt;mso-wrap-style:square;v-text-anchor:top" type="_x0000_t202">
+              <v:rect id="shape_0" ID="Text Frame 1" path="m0,0l-2147483645,0l-2147483645,-2147483646l0,-2147483646xe" stroked="f" o:allowincell="f" style="position:absolute;margin-left:88.2pt;margin-top:33.7pt;width:54.3pt;height:19.95pt;mso-wrap-style:square;v-text-anchor:top">
+                <v:fill o:detectmouseclick="t" on="false"/>
+                <v:stroke color="#3465a4" joinstyle="round" endcap="flat"/>
                 <v:textbox>
                   <w:txbxContent>
                     <w:p>
                       <w:pPr>
-                        <w:overflowPunct w:val="false"/>
-                        <w:ind w:hanging="0"/>
+                        <w:pStyle w:val="FrameContents"/>
+                        <w:overflowPunct w:val="true"/>
+                        <w:ind w:left="0" w:right="0" w:hanging="0"/>
                         <w:rPr/>
                       </w:pPr>
                       <w:r>
                         <w:rPr>
+                          <w:rFonts w:eastAsia="Calibri" w:cs="" w:ascii="Calibri" w:hAnsi="Calibri"/>
                           <w:sz w:val="22"/>
-                          <w:rFonts w:ascii="Calibri" w:hAnsi="Calibri" w:eastAsia="Calibri" w:cs=""/>
                           <w:lang w:val="en-US"/>
                         </w:rPr>
                         <w:t>Adaptación</w:t>
@@ -528,17 +544,15 @@
                     </w:p>
                   </w:txbxContent>
                 </v:textbox>
-                <v:fill o:detectmouseclick="t" on="false"/>
-                <v:stroke color="black" joinstyle="round" endcap="flat"/>
                 <w10:wrap type="none"/>
-              </v:shape>
+              </v:rect>
             </w:pict>
           </mc:Fallback>
         </mc:AlternateContent>
         <mc:AlternateContent>
           <mc:Choice Requires="wps">
             <w:drawing>
-              <wp:anchor behindDoc="0" distT="0" distB="0" distL="0" distR="0" simplePos="0" locked="0" layoutInCell="0" allowOverlap="1" relativeHeight="4">
+              <wp:anchor behindDoc="0" distT="1270" distB="635" distL="635" distR="1270" simplePos="0" locked="0" layoutInCell="0" allowOverlap="1" relativeHeight="5">
                 <wp:simplePos x="0" y="0"/>
                 <wp:positionH relativeFrom="column">
                   <wp:posOffset>618490</wp:posOffset>
@@ -549,7 +563,7 @@
                 <wp:extent cx="294640" cy="88265"/>
                 <wp:effectExtent l="635" t="1270" r="1270" b="635"/>
                 <wp:wrapNone/>
-                <wp:docPr id="3" name="Shape 2"/>
+                <wp:docPr id="4" name="Shape 2"/>
                 <a:graphic xmlns:a="http://schemas.openxmlformats.org/drawingml/2006/main">
                   <a:graphicData uri="http://schemas.microsoft.com/office/word/2010/wordprocessingShape">
                     <wps:wsp>
@@ -608,8 +622,8 @@
                   <v:h position="@3,0"/>
                 </v:handles>
               </v:shapetype>
-              <v:shape id="shape_0" ID="Shape 2" fillcolor="#729fcf" stroked="t" o:allowincell="f" style="position:absolute;margin-left:48.7pt;margin-top:38.7pt;width:23.15pt;height:6.9pt;mso-wrap-style:none;v-text-anchor:middle" type="_x0000_t13">
-                <v:fill o:detectmouseclick="t" color2="#8d6030"/>
+              <v:shape id="shape_0" ID="Shape 2" path="l-2147483635,-2147483631l-2147483635,0l-2147483622,-2147483632l-2147483635,-2147483623l-2147483635,-2147483629l0,-2147483629xe" fillcolor="#729fcf" stroked="t" o:allowincell="f" style="position:absolute;margin-left:48.7pt;margin-top:38.7pt;width:23.15pt;height:6.9pt;mso-wrap-style:none;v-text-anchor:middle" type="_x0000_t13">
+                <v:fill o:detectmouseclick="t" type="solid" color2="#8d6030"/>
                 <v:stroke color="#3465a4" joinstyle="round" endcap="flat"/>
                 <w10:wrap type="none"/>
               </v:shape>
@@ -619,7 +633,7 @@
         <mc:AlternateContent>
           <mc:Choice Requires="wps">
             <w:drawing>
-              <wp:anchor behindDoc="0" distT="0" distB="0" distL="0" distR="0" simplePos="0" locked="0" layoutInCell="0" allowOverlap="1" relativeHeight="5">
+              <wp:anchor behindDoc="0" distT="0" distB="0" distL="0" distR="0" simplePos="0" locked="0" layoutInCell="0" allowOverlap="1" relativeHeight="6">
                 <wp:simplePos x="0" y="0"/>
                 <wp:positionH relativeFrom="column">
                   <wp:posOffset>174625</wp:posOffset>
@@ -630,11 +644,11 @@
                 <wp:extent cx="634365" cy="443865"/>
                 <wp:effectExtent l="0" t="0" r="0" b="0"/>
                 <wp:wrapNone/>
-                <wp:docPr id="4" name="Text Frame 2"/>
+                <wp:docPr id="5" name="Text Frame 2"/>
                 <a:graphic xmlns:a="http://schemas.openxmlformats.org/drawingml/2006/main">
                   <a:graphicData uri="http://schemas.microsoft.com/office/word/2010/wordprocessingShape">
                     <wps:wsp>
-                      <wps:cNvSpPr txBox="1"/>
+                      <wps:cNvSpPr/>
                       <wps:spPr>
                         <a:xfrm>
                           <a:off x="0" y="0"/>
@@ -648,17 +662,24 @@
                           <a:noFill/>
                         </a:ln>
                       </wps:spPr>
+                      <wps:style>
+                        <a:lnRef idx="0"/>
+                        <a:fillRef idx="0"/>
+                        <a:effectRef idx="0"/>
+                        <a:fontRef idx="minor"/>
+                      </wps:style>
                       <wps:txbx>
                         <w:txbxContent>
                           <w:p>
                             <w:pPr>
-                              <w:overflowPunct w:val="false"/>
-                              <w:ind w:hanging="0"/>
+                              <w:pStyle w:val="FrameContents"/>
+                              <w:overflowPunct w:val="true"/>
+                              <w:ind w:left="0" w:right="0" w:hanging="0"/>
                               <w:rPr/>
                             </w:pPr>
                             <w:r>
                               <w:rPr>
-                                <w:rFonts w:ascii="Calibri" w:hAnsi="Calibri" w:eastAsia="Calibri" w:cs=""/>
+                                <w:rFonts w:eastAsia="Calibri" w:cs="" w:ascii="Calibri" w:hAnsi="Calibri"/>
                                 <w:lang w:val="en-US"/>
                               </w:rPr>
                               <w:t>Señal</w:t>
@@ -666,13 +687,14 @@
                           </w:p>
                           <w:p>
                             <w:pPr>
-                              <w:overflowPunct w:val="false"/>
-                              <w:ind w:hanging="0"/>
+                              <w:pStyle w:val="FrameContents"/>
+                              <w:overflowPunct w:val="true"/>
+                              <w:ind w:left="0" w:right="0" w:hanging="0"/>
                               <w:rPr/>
                             </w:pPr>
                             <w:r>
                               <w:rPr>
-                                <w:rFonts w:ascii="Calibri" w:hAnsi="Calibri" w:eastAsia="Calibri" w:cs=""/>
+                                <w:rFonts w:eastAsia="Calibri" w:cs="" w:ascii="Calibri" w:hAnsi="Calibri"/>
                                 <w:lang w:val="en-US"/>
                               </w:rPr>
                               <w:t>Entrada</w:t>
@@ -680,7 +702,7 @@
                           </w:p>
                         </w:txbxContent>
                       </wps:txbx>
-                      <wps:bodyPr wrap="square" lIns="0" rIns="0" tIns="0" bIns="0" anchor="t">
+                      <wps:bodyPr lIns="0" rIns="0" tIns="0" bIns="0" anchor="t">
                         <a:noAutofit/>
                       </wps:bodyPr>
                     </wps:wsp>
@@ -691,18 +713,21 @@
           </mc:Choice>
           <mc:Fallback>
             <w:pict>
-              <v:shape id="shape_0" ID="Text Frame 2" stroked="f" o:allowincell="f" style="position:absolute;margin-left:13.75pt;margin-top:26.85pt;width:49.9pt;height:34.9pt;mso-wrap-style:square;v-text-anchor:top" type="_x0000_t202">
+              <v:rect id="shape_0" ID="Text Frame 2" path="m0,0l-2147483645,0l-2147483645,-2147483646l0,-2147483646xe" stroked="f" o:allowincell="f" style="position:absolute;margin-left:13.75pt;margin-top:26.85pt;width:49.9pt;height:34.9pt;mso-wrap-style:square;v-text-anchor:top">
+                <v:fill o:detectmouseclick="t" on="false"/>
+                <v:stroke color="#3465a4" joinstyle="round" endcap="flat"/>
                 <v:textbox>
                   <w:txbxContent>
                     <w:p>
                       <w:pPr>
-                        <w:overflowPunct w:val="false"/>
-                        <w:ind w:hanging="0"/>
+                        <w:pStyle w:val="FrameContents"/>
+                        <w:overflowPunct w:val="true"/>
+                        <w:ind w:left="0" w:right="0" w:hanging="0"/>
                         <w:rPr/>
                       </w:pPr>
                       <w:r>
                         <w:rPr>
-                          <w:rFonts w:ascii="Calibri" w:hAnsi="Calibri" w:eastAsia="Calibri" w:cs=""/>
+                          <w:rFonts w:eastAsia="Calibri" w:cs="" w:ascii="Calibri" w:hAnsi="Calibri"/>
                           <w:lang w:val="en-US"/>
                         </w:rPr>
                         <w:t>Señal</w:t>
@@ -710,13 +735,14 @@
                     </w:p>
                     <w:p>
                       <w:pPr>
-                        <w:overflowPunct w:val="false"/>
-                        <w:ind w:hanging="0"/>
+                        <w:pStyle w:val="FrameContents"/>
+                        <w:overflowPunct w:val="true"/>
+                        <w:ind w:left="0" w:right="0" w:hanging="0"/>
                         <w:rPr/>
                       </w:pPr>
                       <w:r>
                         <w:rPr>
-                          <w:rFonts w:ascii="Calibri" w:hAnsi="Calibri" w:eastAsia="Calibri" w:cs=""/>
+                          <w:rFonts w:eastAsia="Calibri" w:cs="" w:ascii="Calibri" w:hAnsi="Calibri"/>
                           <w:lang w:val="en-US"/>
                         </w:rPr>
                         <w:t>Entrada</w:t>
@@ -724,17 +750,15 @@
                     </w:p>
                   </w:txbxContent>
                 </v:textbox>
-                <v:fill o:detectmouseclick="t" on="false"/>
-                <v:stroke color="#3465a4" joinstyle="round" endcap="flat"/>
                 <w10:wrap type="none"/>
-              </v:shape>
+              </v:rect>
             </w:pict>
           </mc:Fallback>
         </mc:AlternateContent>
         <mc:AlternateContent>
           <mc:Choice Requires="wps">
             <w:drawing>
-              <wp:anchor behindDoc="0" distT="0" distB="0" distL="0" distR="0" simplePos="0" locked="0" layoutInCell="0" allowOverlap="1" relativeHeight="6">
+              <wp:anchor behindDoc="0" distT="635" distB="0" distL="0" distR="635" simplePos="0" locked="0" layoutInCell="0" allowOverlap="1" relativeHeight="8">
                 <wp:simplePos x="0" y="0"/>
                 <wp:positionH relativeFrom="column">
                   <wp:posOffset>2230755</wp:posOffset>
@@ -745,7 +769,7 @@
                 <wp:extent cx="1087755" cy="912495"/>
                 <wp:effectExtent l="1270" t="1270" r="635" b="635"/>
                 <wp:wrapTopAndBottom/>
-                <wp:docPr id="5" name="Shape 3"/>
+                <wp:docPr id="7" name="Shape 3"/>
                 <a:graphic xmlns:a="http://schemas.openxmlformats.org/drawingml/2006/main">
                   <a:graphicData uri="http://schemas.microsoft.com/office/word/2010/wordprocessingShape">
                     <wps:wsp>
@@ -782,8 +806,8 @@
           </mc:Choice>
           <mc:Fallback>
             <w:pict>
-              <v:oval id="shape_0" ID="Shape 3" fillcolor="#729fcf" stroked="t" o:allowincell="f" style="position:absolute;margin-left:175.65pt;margin-top:11.15pt;width:85.6pt;height:71.8pt;mso-wrap-style:none;v-text-anchor:middle">
-                <v:fill o:detectmouseclick="t" color2="#8d6030"/>
+              <v:oval id="shape_0" ID="Shape 3" path="l-2147483648,-2147483643l-2147483628,-2147483627l-2147483648,-2147483643l-2147483626,-2147483625xe" fillcolor="#729fcf" stroked="t" o:allowincell="f" style="position:absolute;margin-left:175.65pt;margin-top:11.15pt;width:85.6pt;height:71.8pt;mso-wrap-style:none;v-text-anchor:middle">
+                <v:fill o:detectmouseclick="t" type="solid" color2="#8d6030"/>
                 <v:stroke color="#3465a4" joinstyle="round" endcap="flat"/>
                 <w10:wrap type="topAndBottom"/>
               </v:oval>
@@ -793,7 +817,7 @@
         <mc:AlternateContent>
           <mc:Choice Requires="wps">
             <w:drawing>
-              <wp:anchor behindDoc="0" distT="0" distB="0" distL="0" distR="0" simplePos="0" locked="0" layoutInCell="0" allowOverlap="1" relativeHeight="7">
+              <wp:anchor behindDoc="0" distT="0" distB="0" distL="0" distR="0" simplePos="0" locked="0" layoutInCell="0" allowOverlap="1" relativeHeight="9">
                 <wp:simplePos x="0" y="0"/>
                 <wp:positionH relativeFrom="column">
                   <wp:posOffset>2373630</wp:posOffset>
@@ -804,11 +828,11 @@
                 <wp:extent cx="859155" cy="565150"/>
                 <wp:effectExtent l="0" t="0" r="0" b="0"/>
                 <wp:wrapNone/>
-                <wp:docPr id="6" name="Text Frame 3"/>
+                <wp:docPr id="8" name="Text Frame 3"/>
                 <a:graphic xmlns:a="http://schemas.openxmlformats.org/drawingml/2006/main">
                   <a:graphicData uri="http://schemas.microsoft.com/office/word/2010/wordprocessingShape">
                     <wps:wsp>
-                      <wps:cNvSpPr txBox="1"/>
+                      <wps:cNvSpPr/>
                       <wps:spPr>
                         <a:xfrm>
                           <a:off x="0" y="0"/>
@@ -822,19 +846,26 @@
                           <a:noFill/>
                         </a:ln>
                       </wps:spPr>
+                      <wps:style>
+                        <a:lnRef idx="0"/>
+                        <a:fillRef idx="0"/>
+                        <a:effectRef idx="0"/>
+                        <a:fontRef idx="minor"/>
+                      </wps:style>
                       <wps:txbx>
                         <w:txbxContent>
                           <w:p>
                             <w:pPr>
-                              <w:overflowPunct w:val="false"/>
-                              <w:ind w:hanging="0"/>
+                              <w:pStyle w:val="FrameContents"/>
+                              <w:overflowPunct w:val="true"/>
+                              <w:ind w:left="0" w:right="0" w:hanging="0"/>
                               <w:jc w:val="center"/>
                               <w:rPr/>
                             </w:pPr>
                             <w:r>
                               <w:rPr>
+                                <w:rFonts w:eastAsia="Calibri" w:cs="" w:ascii="Calibri" w:hAnsi="Calibri"/>
                                 <w:sz w:val="22"/>
-                                <w:rFonts w:ascii="Calibri" w:hAnsi="Calibri" w:eastAsia="Calibri" w:cs=""/>
                                 <w:lang w:val="en-US"/>
                               </w:rPr>
                               <w:t>Procesamiento</w:t>
@@ -842,15 +873,16 @@
                           </w:p>
                           <w:p>
                             <w:pPr>
-                              <w:overflowPunct w:val="false"/>
-                              <w:ind w:hanging="0"/>
+                              <w:pStyle w:val="FrameContents"/>
+                              <w:overflowPunct w:val="true"/>
+                              <w:ind w:left="0" w:right="0" w:hanging="0"/>
                               <w:jc w:val="center"/>
                               <w:rPr/>
                             </w:pPr>
                             <w:r>
                               <w:rPr>
+                                <w:rFonts w:eastAsia="Calibri" w:cs="" w:ascii="Calibri" w:hAnsi="Calibri"/>
                                 <w:sz w:val="22"/>
-                                <w:rFonts w:ascii="Calibri" w:hAnsi="Calibri" w:eastAsia="Calibri" w:cs=""/>
                                 <w:lang w:val="en-US"/>
                               </w:rPr>
                               <w:t>y</w:t>
@@ -858,15 +890,16 @@
                           </w:p>
                           <w:p>
                             <w:pPr>
-                              <w:overflowPunct w:val="false"/>
-                              <w:ind w:hanging="0"/>
+                              <w:pStyle w:val="FrameContents"/>
+                              <w:overflowPunct w:val="true"/>
+                              <w:ind w:left="0" w:right="0" w:hanging="0"/>
                               <w:jc w:val="center"/>
                               <w:rPr/>
                             </w:pPr>
                             <w:r>
                               <w:rPr>
+                                <w:rFonts w:eastAsia="Calibri" w:cs="" w:ascii="Calibri" w:hAnsi="Calibri"/>
                                 <w:sz w:val="22"/>
-                                <w:rFonts w:ascii="Calibri" w:hAnsi="Calibri" w:eastAsia="Calibri" w:cs=""/>
                                 <w:lang w:val="en-US"/>
                               </w:rPr>
                               <w:t>Cálculo</w:t>
@@ -874,7 +907,7 @@
                           </w:p>
                         </w:txbxContent>
                       </wps:txbx>
-                      <wps:bodyPr wrap="square" lIns="0" rIns="0" tIns="0" bIns="0" anchor="t">
+                      <wps:bodyPr lIns="0" rIns="0" tIns="0" bIns="0" anchor="t">
                         <a:noAutofit/>
                       </wps:bodyPr>
                     </wps:wsp>
@@ -885,20 +918,23 @@
           </mc:Choice>
           <mc:Fallback>
             <w:pict>
-              <v:shape id="shape_0" ID="Text Frame 3" stroked="f" o:allowincell="f" style="position:absolute;margin-left:186.9pt;margin-top:26.8pt;width:67.6pt;height:44.45pt;mso-wrap-style:square;v-text-anchor:top" type="_x0000_t202">
+              <v:rect id="shape_0" ID="Text Frame 3" path="m0,0l-2147483645,0l-2147483645,-2147483646l0,-2147483646xe" stroked="f" o:allowincell="f" style="position:absolute;margin-left:186.9pt;margin-top:26.8pt;width:67.6pt;height:44.45pt;mso-wrap-style:square;v-text-anchor:top">
+                <v:fill o:detectmouseclick="t" on="false"/>
+                <v:stroke color="#3465a4" joinstyle="round" endcap="flat"/>
                 <v:textbox>
                   <w:txbxContent>
                     <w:p>
                       <w:pPr>
-                        <w:overflowPunct w:val="false"/>
-                        <w:ind w:hanging="0"/>
+                        <w:pStyle w:val="FrameContents"/>
+                        <w:overflowPunct w:val="true"/>
+                        <w:ind w:left="0" w:right="0" w:hanging="0"/>
                         <w:jc w:val="center"/>
                         <w:rPr/>
                       </w:pPr>
                       <w:r>
                         <w:rPr>
+                          <w:rFonts w:eastAsia="Calibri" w:cs="" w:ascii="Calibri" w:hAnsi="Calibri"/>
                           <w:sz w:val="22"/>
-                          <w:rFonts w:ascii="Calibri" w:hAnsi="Calibri" w:eastAsia="Calibri" w:cs=""/>
                           <w:lang w:val="en-US"/>
                         </w:rPr>
                         <w:t>Procesamiento</w:t>
@@ -906,15 +942,16 @@
                     </w:p>
                     <w:p>
                       <w:pPr>
-                        <w:overflowPunct w:val="false"/>
-                        <w:ind w:hanging="0"/>
+                        <w:pStyle w:val="FrameContents"/>
+                        <w:overflowPunct w:val="true"/>
+                        <w:ind w:left="0" w:right="0" w:hanging="0"/>
                         <w:jc w:val="center"/>
                         <w:rPr/>
                       </w:pPr>
                       <w:r>
                         <w:rPr>
+                          <w:rFonts w:eastAsia="Calibri" w:cs="" w:ascii="Calibri" w:hAnsi="Calibri"/>
                           <w:sz w:val="22"/>
-                          <w:rFonts w:ascii="Calibri" w:hAnsi="Calibri" w:eastAsia="Calibri" w:cs=""/>
                           <w:lang w:val="en-US"/>
                         </w:rPr>
                         <w:t>y</w:t>
@@ -922,15 +959,16 @@
                     </w:p>
                     <w:p>
                       <w:pPr>
-                        <w:overflowPunct w:val="false"/>
-                        <w:ind w:hanging="0"/>
+                        <w:pStyle w:val="FrameContents"/>
+                        <w:overflowPunct w:val="true"/>
+                        <w:ind w:left="0" w:right="0" w:hanging="0"/>
                         <w:jc w:val="center"/>
                         <w:rPr/>
                       </w:pPr>
                       <w:r>
                         <w:rPr>
+                          <w:rFonts w:eastAsia="Calibri" w:cs="" w:ascii="Calibri" w:hAnsi="Calibri"/>
                           <w:sz w:val="22"/>
-                          <w:rFonts w:ascii="Calibri" w:hAnsi="Calibri" w:eastAsia="Calibri" w:cs=""/>
                           <w:lang w:val="en-US"/>
                         </w:rPr>
                         <w:t>Cálculo</w:t>
@@ -938,17 +976,15 @@
                     </w:p>
                   </w:txbxContent>
                 </v:textbox>
-                <v:fill o:detectmouseclick="t" on="false"/>
-                <v:stroke color="black" joinstyle="round" endcap="flat"/>
                 <w10:wrap type="none"/>
-              </v:shape>
+              </v:rect>
             </w:pict>
           </mc:Fallback>
         </mc:AlternateContent>
         <mc:AlternateContent>
           <mc:Choice Requires="wps">
             <w:drawing>
-              <wp:anchor behindDoc="0" distT="0" distB="0" distL="0" distR="0" simplePos="0" locked="0" layoutInCell="0" allowOverlap="1" relativeHeight="8">
+              <wp:anchor behindDoc="0" distT="1270" distB="635" distL="635" distR="1270" simplePos="0" locked="0" layoutInCell="0" allowOverlap="1" relativeHeight="11">
                 <wp:simplePos x="0" y="0"/>
                 <wp:positionH relativeFrom="column">
                   <wp:posOffset>1945640</wp:posOffset>
@@ -959,7 +995,7 @@
                 <wp:extent cx="294640" cy="88265"/>
                 <wp:effectExtent l="635" t="1270" r="1270" b="635"/>
                 <wp:wrapNone/>
-                <wp:docPr id="7" name="Shape 4"/>
+                <wp:docPr id="10" name="Shape 4"/>
                 <a:graphic xmlns:a="http://schemas.openxmlformats.org/drawingml/2006/main">
                   <a:graphicData uri="http://schemas.microsoft.com/office/word/2010/wordprocessingShape">
                     <wps:wsp>
@@ -999,8 +1035,8 @@
           </mc:Choice>
           <mc:Fallback>
             <w:pict>
-              <v:shape id="shape_0" ID="Shape 4" fillcolor="#729fcf" stroked="t" o:allowincell="f" style="position:absolute;margin-left:153.2pt;margin-top:38.7pt;width:23.15pt;height:6.9pt;mso-wrap-style:none;v-text-anchor:middle" type="_x0000_t13">
-                <v:fill o:detectmouseclick="t" color2="#8d6030"/>
+              <v:shape id="shape_0" ID="Shape 4" path="l-2147483635,-2147483631l-2147483635,0l-2147483622,-2147483632l-2147483635,-2147483623l-2147483635,-2147483629l0,-2147483629xe" fillcolor="#729fcf" stroked="t" o:allowincell="f" style="position:absolute;margin-left:153.2pt;margin-top:38.7pt;width:23.15pt;height:6.9pt;mso-wrap-style:none;v-text-anchor:middle" type="_x0000_t13">
+                <v:fill o:detectmouseclick="t" type="solid" color2="#8d6030"/>
                 <v:stroke color="#3465a4" joinstyle="round" endcap="flat"/>
                 <w10:wrap type="none"/>
               </v:shape>
@@ -1010,7 +1046,7 @@
         <mc:AlternateContent>
           <mc:Choice Requires="wps">
             <w:drawing>
-              <wp:anchor behindDoc="0" distT="0" distB="0" distL="0" distR="0" simplePos="0" locked="0" layoutInCell="0" allowOverlap="1" relativeHeight="9">
+              <wp:anchor behindDoc="0" distT="1270" distB="635" distL="635" distR="1270" simplePos="0" locked="0" layoutInCell="0" allowOverlap="1" relativeHeight="12">
                 <wp:simplePos x="0" y="0"/>
                 <wp:positionH relativeFrom="column">
                   <wp:posOffset>3318510</wp:posOffset>
@@ -1021,7 +1057,7 @@
                 <wp:extent cx="294640" cy="88265"/>
                 <wp:effectExtent l="635" t="1270" r="1270" b="635"/>
                 <wp:wrapNone/>
-                <wp:docPr id="8" name="Shape 6"/>
+                <wp:docPr id="11" name="Shape 6"/>
                 <a:graphic xmlns:a="http://schemas.openxmlformats.org/drawingml/2006/main">
                   <a:graphicData uri="http://schemas.microsoft.com/office/word/2010/wordprocessingShape">
                     <wps:wsp>
@@ -1061,8 +1097,8 @@
           </mc:Choice>
           <mc:Fallback>
             <w:pict>
-              <v:shape id="shape_0" ID="Shape 6" fillcolor="#729fcf" stroked="t" o:allowincell="f" style="position:absolute;margin-left:261.3pt;margin-top:40.55pt;width:23.15pt;height:6.9pt;mso-wrap-style:none;v-text-anchor:middle" type="_x0000_t13">
-                <v:fill o:detectmouseclick="t" color2="#8d6030"/>
+              <v:shape id="shape_0" ID="Shape 6" path="l-2147483635,-2147483631l-2147483635,0l-2147483622,-2147483632l-2147483635,-2147483623l-2147483635,-2147483629l0,-2147483629xe" fillcolor="#729fcf" stroked="t" o:allowincell="f" style="position:absolute;margin-left:261.3pt;margin-top:40.55pt;width:23.15pt;height:6.9pt;mso-wrap-style:none;v-text-anchor:middle" type="_x0000_t13">
+                <v:fill o:detectmouseclick="t" type="solid" color2="#8d6030"/>
                 <v:stroke color="#3465a4" joinstyle="round" endcap="flat"/>
                 <w10:wrap type="none"/>
               </v:shape>
@@ -1072,7 +1108,7 @@
         <mc:AlternateContent>
           <mc:Choice Requires="wps">
             <w:drawing>
-              <wp:anchor behindDoc="0" distT="0" distB="0" distL="0" distR="0" simplePos="0" locked="0" layoutInCell="0" allowOverlap="1" relativeHeight="10">
+              <wp:anchor behindDoc="0" distT="1270" distB="635" distL="1270" distR="635" simplePos="0" locked="0" layoutInCell="0" allowOverlap="1" relativeHeight="13">
                 <wp:simplePos x="0" y="0"/>
                 <wp:positionH relativeFrom="column">
                   <wp:posOffset>3613150</wp:posOffset>
@@ -1083,7 +1119,7 @@
                 <wp:extent cx="78105" cy="238125"/>
                 <wp:effectExtent l="1270" t="1270" r="635" b="635"/>
                 <wp:wrapNone/>
-                <wp:docPr id="9" name="Shape 5"/>
+                <wp:docPr id="12" name="Shape 5"/>
                 <a:graphic xmlns:a="http://schemas.openxmlformats.org/drawingml/2006/main">
                   <a:graphicData uri="http://schemas.microsoft.com/office/word/2010/wordprocessingShape">
                     <wps:wsp>
@@ -1142,8 +1178,8 @@
                   <v:h position="0,@3"/>
                 </v:handles>
               </v:shapetype>
-              <v:shape id="shape_0" ID="Shape 5" fillcolor="#729fcf" stroked="t" o:allowincell="f" style="position:absolute;margin-left:284.5pt;margin-top:25.5pt;width:6.1pt;height:18.7pt;mso-wrap-style:none;v-text-anchor:middle" type="_x0000_t68">
-                <v:fill o:detectmouseclick="t" color2="#8d6030"/>
+              <v:shape id="shape_0" ID="Shape 5" path="l-2147483632,0l-2147483623,-2147483635l-2147483629,-2147483635l-2147483629,-2147483624l-2147483631,-2147483624l-2147483631,-2147483635xe" fillcolor="#729fcf" stroked="t" o:allowincell="f" style="position:absolute;margin-left:284.5pt;margin-top:25.5pt;width:6.1pt;height:18.7pt;mso-wrap-style:none;v-text-anchor:middle" type="_x0000_t68">
+                <v:fill o:detectmouseclick="t" type="solid" color2="#8d6030"/>
                 <v:stroke color="#3465a4" joinstyle="round" endcap="flat"/>
                 <w10:wrap type="none"/>
               </v:shape>
@@ -1153,7 +1189,7 @@
         <mc:AlternateContent>
           <mc:Choice Requires="wps">
             <w:drawing>
-              <wp:anchor behindDoc="0" distT="0" distB="0" distL="0" distR="0" simplePos="0" locked="0" layoutInCell="0" allowOverlap="1" relativeHeight="11">
+              <wp:anchor behindDoc="0" distT="635" distB="1270" distL="1270" distR="635" simplePos="0" locked="0" layoutInCell="0" allowOverlap="1" relativeHeight="14">
                 <wp:simplePos x="0" y="0"/>
                 <wp:positionH relativeFrom="column">
                   <wp:posOffset>3611880</wp:posOffset>
@@ -1164,7 +1200,7 @@
                 <wp:extent cx="79375" cy="254000"/>
                 <wp:effectExtent l="1270" t="635" r="635" b="1270"/>
                 <wp:wrapNone/>
-                <wp:docPr id="10" name="Shape 7"/>
+                <wp:docPr id="13" name="Shape 7"/>
                 <a:graphic xmlns:a="http://schemas.openxmlformats.org/drawingml/2006/main">
                   <a:graphicData uri="http://schemas.microsoft.com/office/word/2010/wordprocessingShape">
                     <wps:wsp>
@@ -1223,8 +1259,8 @@
                   <v:h position="0,@3"/>
                 </v:handles>
               </v:shapetype>
-              <v:shape id="shape_0" ID="Shape 7" fillcolor="#729fcf" stroked="t" o:allowincell="f" style="position:absolute;margin-left:284.4pt;margin-top:44.25pt;width:6.2pt;height:19.95pt;mso-wrap-style:none;v-text-anchor:middle" type="_x0000_t67">
-                <v:fill o:detectmouseclick="t" color2="#8d6030"/>
+              <v:shape id="shape_0" ID="Shape 7" path="l-2147483631,-2147483635l-2147483631,0l-2147483629,0l-2147483629,-2147483635l-2147483622,-2147483635l-2147483632,-2147483623xe" fillcolor="#729fcf" stroked="t" o:allowincell="f" style="position:absolute;margin-left:284.4pt;margin-top:44.25pt;width:6.2pt;height:19.95pt;mso-wrap-style:none;v-text-anchor:middle" type="_x0000_t67">
+                <v:fill o:detectmouseclick="t" type="solid" color2="#8d6030"/>
                 <v:stroke color="#3465a4" joinstyle="round" endcap="flat"/>
                 <w10:wrap type="none"/>
               </v:shape>
@@ -1234,7 +1270,7 @@
         <mc:AlternateContent>
           <mc:Choice Requires="wps">
             <w:drawing>
-              <wp:anchor behindDoc="0" distT="0" distB="0" distL="0" distR="0" simplePos="0" locked="0" layoutInCell="0" allowOverlap="1" relativeHeight="12">
+              <wp:anchor behindDoc="0" distT="1270" distB="635" distL="635" distR="1270" simplePos="0" locked="0" layoutInCell="0" allowOverlap="1" relativeHeight="15">
                 <wp:simplePos x="0" y="0"/>
                 <wp:positionH relativeFrom="column">
                   <wp:posOffset>3643630</wp:posOffset>
@@ -1245,7 +1281,7 @@
                 <wp:extent cx="381000" cy="79375"/>
                 <wp:effectExtent l="635" t="1270" r="1270" b="635"/>
                 <wp:wrapNone/>
-                <wp:docPr id="11" name="Shape 8"/>
+                <wp:docPr id="14" name="Shape 8"/>
                 <a:graphic xmlns:a="http://schemas.openxmlformats.org/drawingml/2006/main">
                   <a:graphicData uri="http://schemas.microsoft.com/office/word/2010/wordprocessingShape">
                     <wps:wsp>
@@ -1285,8 +1321,8 @@
           </mc:Choice>
           <mc:Fallback>
             <w:pict>
-              <v:shape id="shape_0" ID="Shape 8" fillcolor="#729fcf" stroked="t" o:allowincell="f" style="position:absolute;margin-left:286.9pt;margin-top:21.75pt;width:29.95pt;height:6.2pt;mso-wrap-style:none;v-text-anchor:middle" type="_x0000_t13">
-                <v:fill o:detectmouseclick="t" color2="#8d6030"/>
+              <v:shape id="shape_0" ID="Shape 8" path="l-2147483635,-2147483631l-2147483635,0l-2147483622,-2147483632l-2147483635,-2147483623l-2147483635,-2147483629l0,-2147483629xe" fillcolor="#729fcf" stroked="t" o:allowincell="f" style="position:absolute;margin-left:286.9pt;margin-top:21.75pt;width:29.95pt;height:6.2pt;mso-wrap-style:none;v-text-anchor:middle" type="_x0000_t13">
+                <v:fill o:detectmouseclick="t" type="solid" color2="#8d6030"/>
                 <v:stroke color="#3465a4" joinstyle="round" endcap="flat"/>
                 <w10:wrap type="none"/>
               </v:shape>
@@ -1296,7 +1332,7 @@
         <mc:AlternateContent>
           <mc:Choice Requires="wps">
             <w:drawing>
-              <wp:anchor behindDoc="0" distT="0" distB="0" distL="0" distR="0" simplePos="0" locked="0" layoutInCell="0" allowOverlap="1" relativeHeight="13">
+              <wp:anchor behindDoc="0" distT="1270" distB="635" distL="635" distR="1270" simplePos="0" locked="0" layoutInCell="0" allowOverlap="1" relativeHeight="16">
                 <wp:simplePos x="0" y="0"/>
                 <wp:positionH relativeFrom="column">
                   <wp:posOffset>3651885</wp:posOffset>
@@ -1307,7 +1343,7 @@
                 <wp:extent cx="381000" cy="79375"/>
                 <wp:effectExtent l="635" t="1270" r="1270" b="635"/>
                 <wp:wrapNone/>
-                <wp:docPr id="12" name="Shape 9"/>
+                <wp:docPr id="15" name="Shape 9"/>
                 <a:graphic xmlns:a="http://schemas.openxmlformats.org/drawingml/2006/main">
                   <a:graphicData uri="http://schemas.microsoft.com/office/word/2010/wordprocessingShape">
                     <wps:wsp>
@@ -1347,8 +1383,8 @@
           </mc:Choice>
           <mc:Fallback>
             <w:pict>
-              <v:shape id="shape_0" ID="Shape 9" fillcolor="#729fcf" stroked="t" o:allowincell="f" style="position:absolute;margin-left:287.55pt;margin-top:61.15pt;width:29.95pt;height:6.2pt;mso-wrap-style:none;v-text-anchor:middle" type="_x0000_t13">
-                <v:fill o:detectmouseclick="t" color2="#8d6030"/>
+              <v:shape id="shape_0" ID="Shape 9" path="l-2147483635,-2147483631l-2147483635,0l-2147483622,-2147483632l-2147483635,-2147483623l-2147483635,-2147483629l0,-2147483629xe" fillcolor="#729fcf" stroked="t" o:allowincell="f" style="position:absolute;margin-left:287.55pt;margin-top:61.15pt;width:29.95pt;height:6.2pt;mso-wrap-style:none;v-text-anchor:middle" type="_x0000_t13">
+                <v:fill o:detectmouseclick="t" type="solid" color2="#8d6030"/>
                 <v:stroke color="#3465a4" joinstyle="round" endcap="flat"/>
                 <w10:wrap type="none"/>
               </v:shape>
@@ -1358,7 +1394,7 @@
         <mc:AlternateContent>
           <mc:Choice Requires="wps">
             <w:drawing>
-              <wp:anchor behindDoc="0" distT="0" distB="0" distL="0" distR="0" simplePos="0" locked="0" layoutInCell="0" allowOverlap="1" relativeHeight="14">
+              <wp:anchor behindDoc="0" distT="0" distB="0" distL="0" distR="0" simplePos="0" locked="0" layoutInCell="0" allowOverlap="1" relativeHeight="17">
                 <wp:simplePos x="0" y="0"/>
                 <wp:positionH relativeFrom="column">
                   <wp:posOffset>4056380</wp:posOffset>
@@ -1369,11 +1405,11 @@
                 <wp:extent cx="786130" cy="190500"/>
                 <wp:effectExtent l="0" t="0" r="0" b="0"/>
                 <wp:wrapNone/>
-                <wp:docPr id="13" name="Text Frame 4"/>
+                <wp:docPr id="16" name="Text Frame 4"/>
                 <a:graphic xmlns:a="http://schemas.openxmlformats.org/drawingml/2006/main">
                   <a:graphicData uri="http://schemas.microsoft.com/office/word/2010/wordprocessingShape">
                     <wps:wsp>
-                      <wps:cNvSpPr txBox="1"/>
+                      <wps:cNvSpPr/>
                       <wps:spPr>
                         <a:xfrm>
                           <a:off x="0" y="0"/>
@@ -1387,17 +1423,24 @@
                           <a:noFill/>
                         </a:ln>
                       </wps:spPr>
+                      <wps:style>
+                        <a:lnRef idx="0"/>
+                        <a:fillRef idx="0"/>
+                        <a:effectRef idx="0"/>
+                        <a:fontRef idx="minor"/>
+                      </wps:style>
                       <wps:txbx>
                         <w:txbxContent>
                           <w:p>
                             <w:pPr>
-                              <w:overflowPunct w:val="false"/>
-                              <w:ind w:hanging="0"/>
+                              <w:pStyle w:val="FrameContents"/>
+                              <w:overflowPunct w:val="true"/>
+                              <w:ind w:left="0" w:right="0" w:hanging="0"/>
                               <w:rPr/>
                             </w:pPr>
                             <w:r>
                               <w:rPr>
-                                <w:rFonts w:ascii="Calibri" w:hAnsi="Calibri" w:eastAsia="Calibri" w:cs=""/>
+                                <w:rFonts w:eastAsia="Calibri" w:cs="" w:ascii="Calibri" w:hAnsi="Calibri"/>
                                 <w:lang w:val="en-US"/>
                               </w:rPr>
                               <w:t>Presentación</w:t>
@@ -1405,7 +1448,7 @@
                           </w:p>
                         </w:txbxContent>
                       </wps:txbx>
-                      <wps:bodyPr wrap="square" lIns="0" rIns="0" tIns="0" bIns="0" anchor="t">
+                      <wps:bodyPr lIns="0" rIns="0" tIns="0" bIns="0" anchor="t">
                         <a:noAutofit/>
                       </wps:bodyPr>
                     </wps:wsp>
@@ -1416,18 +1459,21 @@
           </mc:Choice>
           <mc:Fallback>
             <w:pict>
-              <v:shape id="shape_0" ID="Text Frame 4" stroked="f" o:allowincell="f" style="position:absolute;margin-left:319.4pt;margin-top:18.65pt;width:61.85pt;height:14.95pt;mso-wrap-style:square;v-text-anchor:top" type="_x0000_t202">
+              <v:rect id="shape_0" ID="Text Frame 4" path="m0,0l-2147483645,0l-2147483645,-2147483646l0,-2147483646xe" stroked="f" o:allowincell="f" style="position:absolute;margin-left:319.4pt;margin-top:18.65pt;width:61.85pt;height:14.95pt;mso-wrap-style:square;v-text-anchor:top">
+                <v:fill o:detectmouseclick="t" on="false"/>
+                <v:stroke color="#3465a4" joinstyle="round" endcap="flat"/>
                 <v:textbox>
                   <w:txbxContent>
                     <w:p>
                       <w:pPr>
-                        <w:overflowPunct w:val="false"/>
-                        <w:ind w:hanging="0"/>
+                        <w:pStyle w:val="FrameContents"/>
+                        <w:overflowPunct w:val="true"/>
+                        <w:ind w:left="0" w:right="0" w:hanging="0"/>
                         <w:rPr/>
                       </w:pPr>
                       <w:r>
                         <w:rPr>
-                          <w:rFonts w:ascii="Calibri" w:hAnsi="Calibri" w:eastAsia="Calibri" w:cs=""/>
+                          <w:rFonts w:eastAsia="Calibri" w:cs="" w:ascii="Calibri" w:hAnsi="Calibri"/>
                           <w:lang w:val="en-US"/>
                         </w:rPr>
                         <w:t>Presentación</w:t>
@@ -1435,17 +1481,15 @@
                     </w:p>
                   </w:txbxContent>
                 </v:textbox>
-                <v:fill o:detectmouseclick="t" on="false"/>
-                <v:stroke color="black" joinstyle="round" endcap="flat"/>
                 <w10:wrap type="none"/>
-              </v:shape>
+              </v:rect>
             </w:pict>
           </mc:Fallback>
         </mc:AlternateContent>
         <mc:AlternateContent>
           <mc:Choice Requires="wps">
             <w:drawing>
-              <wp:anchor behindDoc="0" distT="0" distB="0" distL="0" distR="0" simplePos="0" locked="0" layoutInCell="0" allowOverlap="1" relativeHeight="15">
+              <wp:anchor behindDoc="0" distT="0" distB="0" distL="0" distR="0" simplePos="0" locked="0" layoutInCell="0" allowOverlap="1" relativeHeight="19">
                 <wp:simplePos x="0" y="0"/>
                 <wp:positionH relativeFrom="column">
                   <wp:posOffset>4056380</wp:posOffset>
@@ -1456,11 +1500,11 @@
                 <wp:extent cx="976630" cy="271145"/>
                 <wp:effectExtent l="0" t="0" r="0" b="0"/>
                 <wp:wrapNone/>
-                <wp:docPr id="14" name="Text Frame 5"/>
+                <wp:docPr id="18" name="Text Frame 5"/>
                 <a:graphic xmlns:a="http://schemas.openxmlformats.org/drawingml/2006/main">
                   <a:graphicData uri="http://schemas.microsoft.com/office/word/2010/wordprocessingShape">
                     <wps:wsp>
-                      <wps:cNvSpPr txBox="1"/>
+                      <wps:cNvSpPr/>
                       <wps:spPr>
                         <a:xfrm>
                           <a:off x="0" y="0"/>
@@ -1474,17 +1518,24 @@
                           <a:noFill/>
                         </a:ln>
                       </wps:spPr>
+                      <wps:style>
+                        <a:lnRef idx="0"/>
+                        <a:fillRef idx="0"/>
+                        <a:effectRef idx="0"/>
+                        <a:fontRef idx="minor"/>
+                      </wps:style>
                       <wps:txbx>
                         <w:txbxContent>
                           <w:p>
                             <w:pPr>
-                              <w:overflowPunct w:val="false"/>
-                              <w:ind w:hanging="0"/>
+                              <w:pStyle w:val="FrameContents"/>
+                              <w:overflowPunct w:val="true"/>
+                              <w:ind w:left="0" w:right="0" w:hanging="0"/>
                               <w:rPr/>
                             </w:pPr>
                             <w:r>
                               <w:rPr>
-                                <w:rFonts w:ascii="Calibri" w:hAnsi="Calibri" w:eastAsia="Calibri" w:cs=""/>
+                                <w:rFonts w:eastAsia="Calibri" w:cs="" w:ascii="Calibri" w:hAnsi="Calibri"/>
                                 <w:lang w:val="en-US"/>
                               </w:rPr>
                               <w:t>Almacenamiento</w:t>
@@ -1492,7 +1543,7 @@
                           </w:p>
                         </w:txbxContent>
                       </wps:txbx>
-                      <wps:bodyPr wrap="square" lIns="0" rIns="0" tIns="0" bIns="0" anchor="t">
+                      <wps:bodyPr lIns="0" rIns="0" tIns="0" bIns="0" anchor="t">
                         <a:noAutofit/>
                       </wps:bodyPr>
                     </wps:wsp>
@@ -1503,18 +1554,21 @@
           </mc:Choice>
           <mc:Fallback>
             <w:pict>
-              <v:shape id="shape_0" ID="Text Frame 5" stroked="f" o:allowincell="f" style="position:absolute;margin-left:319.4pt;margin-top:57.35pt;width:76.85pt;height:21.3pt;mso-wrap-style:square;v-text-anchor:top" type="_x0000_t202">
+              <v:rect id="shape_0" ID="Text Frame 5" path="m0,0l-2147483645,0l-2147483645,-2147483646l0,-2147483646xe" stroked="f" o:allowincell="f" style="position:absolute;margin-left:319.4pt;margin-top:57.35pt;width:76.85pt;height:21.3pt;mso-wrap-style:square;v-text-anchor:top">
+                <v:fill o:detectmouseclick="t" on="false"/>
+                <v:stroke color="#3465a4" joinstyle="round" endcap="flat"/>
                 <v:textbox>
                   <w:txbxContent>
                     <w:p>
                       <w:pPr>
-                        <w:overflowPunct w:val="false"/>
-                        <w:ind w:hanging="0"/>
+                        <w:pStyle w:val="FrameContents"/>
+                        <w:overflowPunct w:val="true"/>
+                        <w:ind w:left="0" w:right="0" w:hanging="0"/>
                         <w:rPr/>
                       </w:pPr>
                       <w:r>
                         <w:rPr>
-                          <w:rFonts w:ascii="Calibri" w:hAnsi="Calibri" w:eastAsia="Calibri" w:cs=""/>
+                          <w:rFonts w:eastAsia="Calibri" w:cs="" w:ascii="Calibri" w:hAnsi="Calibri"/>
                           <w:lang w:val="en-US"/>
                         </w:rPr>
                         <w:t>Almacenamiento</w:t>
@@ -1522,10 +1576,8 @@
                     </w:p>
                   </w:txbxContent>
                 </v:textbox>
-                <v:fill o:detectmouseclick="t" on="false"/>
-                <v:stroke color="black" joinstyle="round" endcap="flat"/>
                 <w10:wrap type="none"/>
-              </v:shape>
+              </v:rect>
             </w:pict>
           </mc:Fallback>
         </mc:AlternateContent>
@@ -1542,7 +1594,7 @@
           <w:ilvl w:val="0"/>
           <w:numId w:val="0"/>
         </w:numPr>
-        <w:ind w:left="430" w:hanging="0"/>
+        <w:ind w:left="430" w:right="0" w:hanging="0"/>
         <w:rPr>
           <w:sz w:val="22"/>
         </w:rPr>
@@ -1559,7 +1611,7 @@
           <w:ilvl w:val="0"/>
           <w:numId w:val="0"/>
         </w:numPr>
-        <w:ind w:left="430" w:hanging="0"/>
+        <w:ind w:left="430" w:right="0" w:hanging="0"/>
         <w:rPr>
           <w:sz w:val="22"/>
         </w:rPr>
@@ -1578,7 +1630,7 @@
       </w:pPr>
       <w:r>
         <w:drawing>
-          <wp:anchor behindDoc="0" distT="0" distB="0" distL="0" distR="0" simplePos="0" locked="0" layoutInCell="0" allowOverlap="1" relativeHeight="16">
+          <wp:anchor behindDoc="0" distT="0" distB="0" distL="0" distR="0" simplePos="0" locked="0" layoutInCell="0" allowOverlap="1" relativeHeight="21">
             <wp:simplePos x="0" y="0"/>
             <wp:positionH relativeFrom="column">
               <wp:align>center</wp:align>
@@ -1589,7 +1641,7 @@
             <wp:extent cx="2579370" cy="1690370"/>
             <wp:effectExtent l="0" t="0" r="0" b="0"/>
             <wp:wrapTopAndBottom/>
-            <wp:docPr id="15" name="Image1" descr=""/>
+            <wp:docPr id="20" name="Image1" descr=""/>
             <wp:cNvGraphicFramePr>
               <a:graphicFrameLocks xmlns:a="http://schemas.openxmlformats.org/drawingml/2006/main" noChangeAspect="1"/>
             </wp:cNvGraphicFramePr>
@@ -1597,7 +1649,7 @@
               <a:graphicData uri="http://schemas.openxmlformats.org/drawingml/2006/picture">
                 <pic:pic xmlns:pic="http://schemas.openxmlformats.org/drawingml/2006/picture">
                   <pic:nvPicPr>
-                    <pic:cNvPr id="15" name="Image1" descr=""/>
+                    <pic:cNvPr id="20" name="Image1" descr=""/>
                     <pic:cNvPicPr>
                       <a:picLocks noChangeAspect="1" noChangeArrowheads="1"/>
                     </pic:cNvPicPr>
@@ -1844,7 +1896,7 @@
         <w:pStyle w:val="ListParagraph"/>
         <w:numPr>
           <w:ilvl w:val="1"/>
-          <w:numId w:val="2"/>
+          <w:numId w:val="1"/>
         </w:numPr>
         <w:tabs>
           <w:tab w:val="clear" w:pos="720"/>
@@ -1872,7 +1924,7 @@
           <w:ilvl w:val="0"/>
           <w:numId w:val="0"/>
         </w:numPr>
-        <w:ind w:left="430" w:hanging="0"/>
+        <w:ind w:left="430" w:right="0" w:hanging="0"/>
         <w:rPr>
           <w:sz w:val="22"/>
         </w:rPr>
@@ -1889,7 +1941,7 @@
           <w:ilvl w:val="0"/>
           <w:numId w:val="0"/>
         </w:numPr>
-        <w:ind w:left="430" w:hanging="0"/>
+        <w:ind w:left="430" w:right="0" w:hanging="0"/>
         <w:rPr>
           <w:sz w:val="22"/>
         </w:rPr>
@@ -1906,7 +1958,7 @@
           <w:ilvl w:val="0"/>
           <w:numId w:val="0"/>
         </w:numPr>
-        <w:ind w:left="430" w:hanging="0"/>
+        <w:ind w:left="430" w:right="0" w:hanging="0"/>
         <w:rPr>
           <w:sz w:val="22"/>
         </w:rPr>
@@ -1923,7 +1975,7 @@
           <w:ilvl w:val="0"/>
           <w:numId w:val="0"/>
         </w:numPr>
-        <w:ind w:left="430" w:hanging="0"/>
+        <w:ind w:left="430" w:right="0" w:hanging="0"/>
         <w:rPr>
           <w:sz w:val="22"/>
         </w:rPr>
@@ -1942,6 +1994,7 @@
       <w:pgNumType w:fmt="decimal"/>
       <w:formProt w:val="false"/>
       <w:textDirection w:val="lrTb"/>
+      <w:docGrid w:type="default" w:linePitch="100" w:charSpace="0"/>
     </w:sectPr>
   </w:body>
 </w:document>
@@ -1950,125 +2003,6 @@
 <file path=word/numbering.xml><?xml version="1.0" encoding="utf-8"?>
 <w:numbering xmlns:w="http://schemas.openxmlformats.org/wordprocessingml/2006/main" xmlns:o="urn:schemas-microsoft-com:office:office" xmlns:r="http://schemas.openxmlformats.org/officeDocument/2006/relationships" xmlns:v="urn:schemas-microsoft-com:vml" xmlns:mc="http://schemas.openxmlformats.org/markup-compatibility/2006" xmlns:w14="http://schemas.microsoft.com/office/word/2010/wordml" mc:Ignorable="w14">
   <w:abstractNum w:abstractNumId="1">
-    <w:lvl w:ilvl="0">
-      <w:start w:val="1"/>
-      <w:numFmt w:val="none"/>
-      <w:suff w:val="nothing"/>
-      <w:lvlText w:val=""/>
-      <w:lvlJc w:val="left"/>
-      <w:pPr>
-        <w:tabs>
-          <w:tab w:val="num" w:pos="0"/>
-        </w:tabs>
-        <w:ind w:left="0" w:hanging="0"/>
-      </w:pPr>
-    </w:lvl>
-    <w:lvl w:ilvl="1">
-      <w:start w:val="1"/>
-      <w:numFmt w:val="none"/>
-      <w:suff w:val="nothing"/>
-      <w:lvlText w:val=""/>
-      <w:lvlJc w:val="left"/>
-      <w:pPr>
-        <w:tabs>
-          <w:tab w:val="num" w:pos="0"/>
-        </w:tabs>
-        <w:ind w:left="0" w:hanging="0"/>
-      </w:pPr>
-    </w:lvl>
-    <w:lvl w:ilvl="2">
-      <w:start w:val="1"/>
-      <w:numFmt w:val="none"/>
-      <w:suff w:val="nothing"/>
-      <w:lvlText w:val=""/>
-      <w:lvlJc w:val="left"/>
-      <w:pPr>
-        <w:tabs>
-          <w:tab w:val="num" w:pos="0"/>
-        </w:tabs>
-        <w:ind w:left="0" w:hanging="0"/>
-      </w:pPr>
-    </w:lvl>
-    <w:lvl w:ilvl="3">
-      <w:start w:val="1"/>
-      <w:numFmt w:val="none"/>
-      <w:suff w:val="nothing"/>
-      <w:lvlText w:val=""/>
-      <w:lvlJc w:val="left"/>
-      <w:pPr>
-        <w:tabs>
-          <w:tab w:val="num" w:pos="0"/>
-        </w:tabs>
-        <w:ind w:left="0" w:hanging="0"/>
-      </w:pPr>
-    </w:lvl>
-    <w:lvl w:ilvl="4">
-      <w:start w:val="1"/>
-      <w:numFmt w:val="none"/>
-      <w:suff w:val="nothing"/>
-      <w:lvlText w:val=""/>
-      <w:lvlJc w:val="left"/>
-      <w:pPr>
-        <w:tabs>
-          <w:tab w:val="num" w:pos="0"/>
-        </w:tabs>
-        <w:ind w:left="0" w:hanging="0"/>
-      </w:pPr>
-    </w:lvl>
-    <w:lvl w:ilvl="5">
-      <w:start w:val="1"/>
-      <w:numFmt w:val="none"/>
-      <w:suff w:val="nothing"/>
-      <w:lvlText w:val=""/>
-      <w:lvlJc w:val="left"/>
-      <w:pPr>
-        <w:tabs>
-          <w:tab w:val="num" w:pos="0"/>
-        </w:tabs>
-        <w:ind w:left="0" w:hanging="0"/>
-      </w:pPr>
-    </w:lvl>
-    <w:lvl w:ilvl="6">
-      <w:start w:val="1"/>
-      <w:numFmt w:val="none"/>
-      <w:suff w:val="nothing"/>
-      <w:lvlText w:val=""/>
-      <w:lvlJc w:val="left"/>
-      <w:pPr>
-        <w:tabs>
-          <w:tab w:val="num" w:pos="0"/>
-        </w:tabs>
-        <w:ind w:left="0" w:hanging="0"/>
-      </w:pPr>
-    </w:lvl>
-    <w:lvl w:ilvl="7">
-      <w:start w:val="1"/>
-      <w:numFmt w:val="none"/>
-      <w:suff w:val="nothing"/>
-      <w:lvlText w:val=""/>
-      <w:lvlJc w:val="left"/>
-      <w:pPr>
-        <w:tabs>
-          <w:tab w:val="num" w:pos="0"/>
-        </w:tabs>
-        <w:ind w:left="0" w:hanging="0"/>
-      </w:pPr>
-    </w:lvl>
-    <w:lvl w:ilvl="8">
-      <w:start w:val="1"/>
-      <w:numFmt w:val="none"/>
-      <w:suff w:val="nothing"/>
-      <w:lvlText w:val=""/>
-      <w:lvlJc w:val="left"/>
-      <w:pPr>
-        <w:tabs>
-          <w:tab w:val="num" w:pos="0"/>
-        </w:tabs>
-        <w:ind w:left="0" w:hanging="0"/>
-      </w:pPr>
-    </w:lvl>
-  </w:abstractNum>
-  <w:abstractNum w:abstractNumId="2">
     <w:lvl w:ilvl="0">
       <w:start w:val="1"/>
       <w:numFmt w:val="decimal"/>
@@ -2224,6 +2158,125 @@
         <w:rFonts w:ascii="Symbol" w:hAnsi="Symbol" w:cs="Symbol" w:hint="default"/>
         <w:lang w:val="es-ES" w:eastAsia="en-US" w:bidi="ar-SA"/>
       </w:rPr>
+    </w:lvl>
+  </w:abstractNum>
+  <w:abstractNum w:abstractNumId="2">
+    <w:lvl w:ilvl="0">
+      <w:start w:val="1"/>
+      <w:numFmt w:val="none"/>
+      <w:suff w:val="nothing"/>
+      <w:lvlText w:val=""/>
+      <w:lvlJc w:val="left"/>
+      <w:pPr>
+        <w:tabs>
+          <w:tab w:val="num" w:pos="0"/>
+        </w:tabs>
+        <w:ind w:left="0" w:hanging="0"/>
+      </w:pPr>
+    </w:lvl>
+    <w:lvl w:ilvl="1">
+      <w:start w:val="1"/>
+      <w:numFmt w:val="none"/>
+      <w:suff w:val="nothing"/>
+      <w:lvlText w:val=""/>
+      <w:lvlJc w:val="left"/>
+      <w:pPr>
+        <w:tabs>
+          <w:tab w:val="num" w:pos="0"/>
+        </w:tabs>
+        <w:ind w:left="0" w:hanging="0"/>
+      </w:pPr>
+    </w:lvl>
+    <w:lvl w:ilvl="2">
+      <w:start w:val="1"/>
+      <w:numFmt w:val="none"/>
+      <w:suff w:val="nothing"/>
+      <w:lvlText w:val=""/>
+      <w:lvlJc w:val="left"/>
+      <w:pPr>
+        <w:tabs>
+          <w:tab w:val="num" w:pos="0"/>
+        </w:tabs>
+        <w:ind w:left="0" w:hanging="0"/>
+      </w:pPr>
+    </w:lvl>
+    <w:lvl w:ilvl="3">
+      <w:start w:val="1"/>
+      <w:numFmt w:val="none"/>
+      <w:suff w:val="nothing"/>
+      <w:lvlText w:val=""/>
+      <w:lvlJc w:val="left"/>
+      <w:pPr>
+        <w:tabs>
+          <w:tab w:val="num" w:pos="0"/>
+        </w:tabs>
+        <w:ind w:left="0" w:hanging="0"/>
+      </w:pPr>
+    </w:lvl>
+    <w:lvl w:ilvl="4">
+      <w:start w:val="1"/>
+      <w:numFmt w:val="none"/>
+      <w:suff w:val="nothing"/>
+      <w:lvlText w:val=""/>
+      <w:lvlJc w:val="left"/>
+      <w:pPr>
+        <w:tabs>
+          <w:tab w:val="num" w:pos="0"/>
+        </w:tabs>
+        <w:ind w:left="0" w:hanging="0"/>
+      </w:pPr>
+    </w:lvl>
+    <w:lvl w:ilvl="5">
+      <w:start w:val="1"/>
+      <w:numFmt w:val="none"/>
+      <w:suff w:val="nothing"/>
+      <w:lvlText w:val=""/>
+      <w:lvlJc w:val="left"/>
+      <w:pPr>
+        <w:tabs>
+          <w:tab w:val="num" w:pos="0"/>
+        </w:tabs>
+        <w:ind w:left="0" w:hanging="0"/>
+      </w:pPr>
+    </w:lvl>
+    <w:lvl w:ilvl="6">
+      <w:start w:val="1"/>
+      <w:numFmt w:val="none"/>
+      <w:suff w:val="nothing"/>
+      <w:lvlText w:val=""/>
+      <w:lvlJc w:val="left"/>
+      <w:pPr>
+        <w:tabs>
+          <w:tab w:val="num" w:pos="0"/>
+        </w:tabs>
+        <w:ind w:left="0" w:hanging="0"/>
+      </w:pPr>
+    </w:lvl>
+    <w:lvl w:ilvl="7">
+      <w:start w:val="1"/>
+      <w:numFmt w:val="none"/>
+      <w:suff w:val="nothing"/>
+      <w:lvlText w:val=""/>
+      <w:lvlJc w:val="left"/>
+      <w:pPr>
+        <w:tabs>
+          <w:tab w:val="num" w:pos="0"/>
+        </w:tabs>
+        <w:ind w:left="0" w:hanging="0"/>
+      </w:pPr>
+    </w:lvl>
+    <w:lvl w:ilvl="8">
+      <w:start w:val="1"/>
+      <w:numFmt w:val="none"/>
+      <w:suff w:val="nothing"/>
+      <w:lvlText w:val=""/>
+      <w:lvlJc w:val="left"/>
+      <w:pPr>
+        <w:tabs>
+          <w:tab w:val="num" w:pos="0"/>
+        </w:tabs>
+        <w:ind w:left="0" w:hanging="0"/>
+      </w:pPr>
     </w:lvl>
   </w:abstractNum>
   <w:num w:numId="1">
@@ -2258,6 +2311,7 @@
     <w:qFormat/>
     <w:pPr>
       <w:widowControl w:val="false"/>
+      <w:suppressAutoHyphens w:val="true"/>
       <w:bidi w:val="0"/>
       <w:spacing w:lineRule="auto" w:line="240" w:before="0" w:after="0"/>
       <w:ind w:left="0" w:right="0" w:hanging="0"/>
@@ -2388,6 +2442,13 @@
     <w:rPr>
       <w:lang w:val="es-ES" w:eastAsia="en-US" w:bidi="ar-SA"/>
     </w:rPr>
+  </w:style>
+  <w:style w:type="paragraph" w:styleId="FrameContents">
+    <w:name w:val="Frame Contents"/>
+    <w:basedOn w:val="Normal"/>
+    <w:qFormat/>
+    <w:pPr/>
+    <w:rPr/>
   </w:style>
   <w:style w:type="numbering" w:styleId="NoList" w:default="1">
     <w:name w:val="No List"/>
